--- a/Practica3/AlgoritmosClasificacion.docx
+++ b/Practica3/AlgoritmosClasificacion.docx
@@ -97,8 +97,6 @@
       <w:r>
         <w:t>3</w:t>
       </w:r>
-      <w:bookmarkStart w:id="0" w:name="_GoBack"/>
-      <w:bookmarkEnd w:id="0"/>
       <w:r>
         <w:t xml:space="preserve">: </w:t>
       </w:r>
@@ -106,7 +104,10 @@
         <w:t>Algoritmo</w:t>
       </w:r>
       <w:r>
-        <w:t>s clasificación</w:t>
+        <w:t>s</w:t>
+      </w:r>
+      <w:r>
+        <w:t xml:space="preserve"> clasificación</w:t>
       </w:r>
     </w:p>
     <w:p>
@@ -228,10 +229,49 @@
         </w:numPr>
       </w:pPr>
       <w:r>
-        <w:t>Implementar todos los niveles de recursividad</w:t>
+        <w:t xml:space="preserve">Implementación de </w:t>
+      </w:r>
+      <w:r>
+        <w:t>los métodos:</w:t>
+      </w:r>
+    </w:p>
+    <w:p>
+      <w:pPr>
+        <w:pStyle w:val="Prrafodelista"/>
+        <w:numPr>
+          <w:ilvl w:val="1"/>
+          <w:numId w:val="30"/>
+        </w:numPr>
+      </w:pPr>
+      <w:r>
+        <w:t>K-medias</w:t>
       </w:r>
       <w:r>
         <w:t>.</w:t>
+      </w:r>
+    </w:p>
+    <w:p>
+      <w:pPr>
+        <w:pStyle w:val="Prrafodelista"/>
+        <w:numPr>
+          <w:ilvl w:val="1"/>
+          <w:numId w:val="30"/>
+        </w:numPr>
+      </w:pPr>
+      <w:r>
+        <w:t>Bayes.</w:t>
+      </w:r>
+    </w:p>
+    <w:p>
+      <w:pPr>
+        <w:pStyle w:val="Prrafodelista"/>
+        <w:numPr>
+          <w:ilvl w:val="1"/>
+          <w:numId w:val="30"/>
+        </w:numPr>
+      </w:pPr>
+      <w:r>
+        <w:t>Lloyd.</w:t>
       </w:r>
     </w:p>
     <w:p>
@@ -243,28 +283,7 @@
         </w:numPr>
       </w:pPr>
       <w:r>
-        <w:t>Mostrar el árbol creado</w:t>
-      </w:r>
-      <w:r>
-        <w:t>.</w:t>
-      </w:r>
-    </w:p>
-    <w:p>
-      <w:pPr>
-        <w:pStyle w:val="Prrafodelista"/>
-        <w:numPr>
-          <w:ilvl w:val="0"/>
-          <w:numId w:val="30"/>
-        </w:numPr>
-      </w:pPr>
-      <w:r>
-        <w:t xml:space="preserve">Efectuar consultas al </w:t>
-      </w:r>
-      <w:r>
-        <w:t>árbol</w:t>
-      </w:r>
-      <w:r>
-        <w:t>.</w:t>
+        <w:t>Sistema de clasificación de muestras.</w:t>
       </w:r>
     </w:p>
     <w:p/>
@@ -322,10 +341,10 @@
           <w:noProof/>
         </w:rPr>
         <w:drawing>
-          <wp:inline distT="0" distB="0" distL="0" distR="0" wp14:anchorId="1606634B" wp14:editId="0E1BFB48">
-            <wp:extent cx="3535986" cy="2606266"/>
-            <wp:effectExtent l="0" t="0" r="7620" b="3810"/>
-            <wp:docPr id="1" name="Imagen 1"/>
+          <wp:inline distT="0" distB="0" distL="0" distR="0" wp14:anchorId="2D1BAEAF" wp14:editId="06838A52">
+            <wp:extent cx="5732145" cy="2766695"/>
+            <wp:effectExtent l="0" t="0" r="1905" b="0"/>
+            <wp:docPr id="3" name="Imagen 3"/>
             <wp:cNvGraphicFramePr>
               <a:graphicFrameLocks xmlns:a="http://schemas.openxmlformats.org/drawingml/2006/main" noChangeAspect="1"/>
             </wp:cNvGraphicFramePr>
@@ -345,7 +364,7 @@
                   <pic:spPr>
                     <a:xfrm>
                       <a:off x="0" y="0"/>
-                      <a:ext cx="3535986" cy="2606266"/>
+                      <a:ext cx="5732145" cy="2766695"/>
                     </a:xfrm>
                     <a:prstGeom prst="rect">
                       <a:avLst/>
@@ -360,37 +379,39 @@
     </w:p>
     <w:p>
       <w:r>
-        <w:t xml:space="preserve">En el margen </w:t>
-      </w:r>
-      <w:r>
-        <w:t>superior</w:t>
-      </w:r>
-      <w:r>
-        <w:t xml:space="preserve"> podemos seleccionar </w:t>
-      </w:r>
-      <w:r>
-        <w:t>el fichero CSV</w:t>
-      </w:r>
-      <w:r>
-        <w:t xml:space="preserve">, pulsando el botón con el texto […] o haciendo doble </w:t>
-      </w:r>
-      <w:proofErr w:type="spellStart"/>
-      <w:proofErr w:type="gramStart"/>
-      <w:r>
-        <w:t>click</w:t>
-      </w:r>
-      <w:proofErr w:type="spellEnd"/>
-      <w:proofErr w:type="gramEnd"/>
-      <w:r>
-        <w:t xml:space="preserve"> en el cuadro de texto</w:t>
-      </w:r>
-      <w:r>
-        <w:t xml:space="preserve"> con los datos que queremos cargar.</w:t>
-      </w:r>
-    </w:p>
-    <w:p>
-      <w:r>
-        <w:t>En la entrega se ha añadido un CSV con los datos de ejemplo</w:t>
+        <w:t>P</w:t>
+      </w:r>
+      <w:r>
+        <w:t xml:space="preserve">odemos seleccionar </w:t>
+      </w:r>
+      <w:r>
+        <w:t xml:space="preserve">el fichero </w:t>
+      </w:r>
+      <w:r>
+        <w:t xml:space="preserve">en formato </w:t>
+      </w:r>
+      <w:r>
+        <w:t>CSV</w:t>
+      </w:r>
+      <w:r>
+        <w:t xml:space="preserve"> o TXT</w:t>
+      </w:r>
+      <w:r>
+        <w:t xml:space="preserve">, pulsando el botón </w:t>
+      </w:r>
+      <w:r>
+        <w:t>cargar fichero seleccionando la opción correspondiente en el menú archivo</w:t>
+      </w:r>
+      <w:r>
+        <w:t>.</w:t>
+      </w:r>
+    </w:p>
+    <w:p>
+      <w:r>
+        <w:t>Una vez que hemos seleccionado el fichero se nos habilitan las opciones para realizar los entrenamientos</w:t>
+      </w:r>
+      <w:r>
+        <w:t>.</w:t>
       </w:r>
     </w:p>
     <w:p>
@@ -399,10 +420,10 @@
           <w:noProof/>
         </w:rPr>
         <w:drawing>
-          <wp:inline distT="0" distB="0" distL="0" distR="0" wp14:anchorId="6283B41F" wp14:editId="71A20797">
-            <wp:extent cx="4077053" cy="2994920"/>
-            <wp:effectExtent l="0" t="0" r="0" b="0"/>
-            <wp:docPr id="2" name="Imagen 2"/>
+          <wp:inline distT="0" distB="0" distL="0" distR="0" wp14:anchorId="3CD986DC" wp14:editId="3DD83C10">
+            <wp:extent cx="5732145" cy="2766695"/>
+            <wp:effectExtent l="0" t="0" r="1905" b="0"/>
+            <wp:docPr id="1" name="Imagen 1"/>
             <wp:cNvGraphicFramePr>
               <a:graphicFrameLocks xmlns:a="http://schemas.openxmlformats.org/drawingml/2006/main" noChangeAspect="1"/>
             </wp:cNvGraphicFramePr>
@@ -422,7 +443,7 @@
                   <pic:spPr>
                     <a:xfrm>
                       <a:off x="0" y="0"/>
-                      <a:ext cx="4077053" cy="2994920"/>
+                      <a:ext cx="5732145" cy="2766695"/>
                     </a:xfrm>
                     <a:prstGeom prst="rect">
                       <a:avLst/>
@@ -437,13 +458,21 @@
     </w:p>
     <w:p>
       <w:r>
-        <w:t>Este fichero debe tener el siguiente formato</w:t>
-      </w:r>
-      <w:r>
-        <w:t>, en la primera fila aparecen los nombres y en las siguientes filas los datos</w:t>
+        <w:t xml:space="preserve">En el panel izquierdo podemos seleccionar las configuraciones </w:t>
+      </w:r>
+      <w:r>
+        <w:t>para los métodos K-medias</w:t>
+      </w:r>
+      <w:r>
+        <w:t xml:space="preserve"> y Lloyd, además de poder establecer los centros iniciales para las dos clases de los datos proporcionados</w:t>
       </w:r>
       <w:r>
         <w:t>.</w:t>
+      </w:r>
+    </w:p>
+    <w:p>
+      <w:r>
+        <w:t>Podemos entrenar uno de los métodos disponibles a nuestra elección o entrenar todos los disponibles para lo que seleccionaremos el botón correspondiente, que inicia el proceso de aprendizaje, según acaben los procesos de entrenamiento, se habilitarán los paneles del lado derecho.</w:t>
       </w:r>
     </w:p>
     <w:p>
@@ -453,10 +482,10 @@
         </w:rPr>
         <w:lastRenderedPageBreak/>
         <w:drawing>
-          <wp:inline distT="0" distB="0" distL="0" distR="0" wp14:anchorId="700A0F22" wp14:editId="4CF37F1E">
-            <wp:extent cx="4427604" cy="1493649"/>
-            <wp:effectExtent l="0" t="0" r="0" b="0"/>
-            <wp:docPr id="19" name="Imagen 19"/>
+          <wp:inline distT="0" distB="0" distL="0" distR="0" wp14:anchorId="18866F7C" wp14:editId="496CFA1A">
+            <wp:extent cx="5732145" cy="2766695"/>
+            <wp:effectExtent l="0" t="0" r="1905" b="0"/>
+            <wp:docPr id="4" name="Imagen 4"/>
             <wp:cNvGraphicFramePr>
               <a:graphicFrameLocks xmlns:a="http://schemas.openxmlformats.org/drawingml/2006/main" noChangeAspect="1"/>
             </wp:cNvGraphicFramePr>
@@ -476,7 +505,7 @@
                   <pic:spPr>
                     <a:xfrm>
                       <a:off x="0" y="0"/>
-                      <a:ext cx="4427604" cy="1493649"/>
+                      <a:ext cx="5732145" cy="2766695"/>
                     </a:xfrm>
                     <a:prstGeom prst="rect">
                       <a:avLst/>
@@ -491,24 +520,14 @@
     </w:p>
     <w:p>
       <w:r>
-        <w:t>Teniendo en cuenta que solo se permiten dos valores diferentes en la última columna.</w:t>
-      </w:r>
-    </w:p>
-    <w:p>
-      <w:r>
-        <w:t>Una vez que seleccionemos un fichero se informará del fichero que se ha cargado en la barra del margen inferior.</w:t>
-      </w:r>
-    </w:p>
-    <w:p>
-      <w:r>
         <w:rPr>
           <w:noProof/>
         </w:rPr>
         <w:drawing>
-          <wp:inline distT="0" distB="0" distL="0" distR="0" wp14:anchorId="34606DCD" wp14:editId="72612B62">
-            <wp:extent cx="3558848" cy="2636748"/>
-            <wp:effectExtent l="0" t="0" r="3810" b="0"/>
-            <wp:docPr id="22" name="Imagen 22"/>
+          <wp:inline distT="0" distB="0" distL="0" distR="0" wp14:anchorId="3DEA1783" wp14:editId="2325E49C">
+            <wp:extent cx="5732145" cy="2766695"/>
+            <wp:effectExtent l="0" t="0" r="1905" b="0"/>
+            <wp:docPr id="5" name="Imagen 5"/>
             <wp:cNvGraphicFramePr>
               <a:graphicFrameLocks xmlns:a="http://schemas.openxmlformats.org/drawingml/2006/main" noChangeAspect="1"/>
             </wp:cNvGraphicFramePr>
@@ -528,7 +547,7 @@
                   <pic:spPr>
                     <a:xfrm>
                       <a:off x="0" y="0"/>
-                      <a:ext cx="3558848" cy="2636748"/>
+                      <a:ext cx="5732145" cy="2766695"/>
                     </a:xfrm>
                     <a:prstGeom prst="rect">
                       <a:avLst/>
@@ -541,45 +560,18 @@
         </w:drawing>
       </w:r>
     </w:p>
-    <w:p/>
-    <w:p>
-      <w:r>
-        <w:t>Una vez que tenemos seleccionado el fichero, pulsando el botón “</w:t>
-      </w:r>
-      <w:r>
-        <w:rPr>
-          <w:i/>
-        </w:rPr>
-        <w:t xml:space="preserve">Crear </w:t>
-      </w:r>
-      <w:proofErr w:type="spellStart"/>
-      <w:r>
-        <w:rPr>
-          <w:i/>
-        </w:rPr>
-        <w:t>A</w:t>
-      </w:r>
-      <w:r>
-        <w:rPr>
-          <w:i/>
-        </w:rPr>
-        <w:t>rbol</w:t>
-      </w:r>
-      <w:proofErr w:type="spellEnd"/>
-      <w:r>
-        <w:t>” efectúa las operaciones para crear el árbol de decisión, una vez finalizada la operación se informa en la barra del margen inferior.</w:t>
-      </w:r>
-    </w:p>
-    <w:p>
-      <w:r>
-        <w:rPr>
-          <w:noProof/>
-        </w:rPr>
+    <w:p>
+      <w:r>
+        <w:t>Una vez habilitados los paneles, podemos seleccionar un fichero con una muestra para clasificar seleccionando el botón con el texto […].</w:t>
+      </w:r>
+    </w:p>
+    <w:p>
+      <w:r>
         <w:drawing>
-          <wp:inline distT="0" distB="0" distL="0" distR="0" wp14:anchorId="14CA4D9C" wp14:editId="301008A7">
-            <wp:extent cx="3551228" cy="2629128"/>
-            <wp:effectExtent l="0" t="0" r="0" b="0"/>
-            <wp:docPr id="23" name="Imagen 23"/>
+          <wp:inline distT="0" distB="0" distL="0" distR="0" wp14:anchorId="07BDB71F" wp14:editId="27CE805C">
+            <wp:extent cx="5365599" cy="2621280"/>
+            <wp:effectExtent l="0" t="0" r="6985" b="7620"/>
+            <wp:docPr id="6" name="Imagen 6"/>
             <wp:cNvGraphicFramePr>
               <a:graphicFrameLocks xmlns:a="http://schemas.openxmlformats.org/drawingml/2006/main" noChangeAspect="1"/>
             </wp:cNvGraphicFramePr>
@@ -599,7 +591,7 @@
                   <pic:spPr>
                     <a:xfrm>
                       <a:off x="0" y="0"/>
-                      <a:ext cx="3551228" cy="2629128"/>
+                      <a:ext cx="5384790" cy="2630655"/>
                     </a:xfrm>
                     <a:prstGeom prst="rect">
                       <a:avLst/>
@@ -615,31 +607,10 @@
     <w:p>
       <w:r>
         <w:lastRenderedPageBreak/>
-        <w:t xml:space="preserve">Una vez </w:t>
-      </w:r>
-      <w:r>
-        <w:t>creado</w:t>
-      </w:r>
-      <w:r>
-        <w:t xml:space="preserve"> el</w:t>
-      </w:r>
-      <w:r>
-        <w:t xml:space="preserve"> árbol se puede consultar la estructura del árbol, pulsando el botón “</w:t>
-      </w:r>
-      <w:r>
-        <w:rPr>
-          <w:i/>
-        </w:rPr>
-        <w:t xml:space="preserve">Mostrar </w:t>
-      </w:r>
-      <w:r>
-        <w:rPr>
-          <w:i/>
-        </w:rPr>
-        <w:t>árbol</w:t>
-      </w:r>
-      <w:r>
-        <w:t>”.</w:t>
+        <w:t xml:space="preserve">O </w:t>
+      </w:r>
+      <w:r>
+        <w:t>introducir los valores de la muestra que queremos clasificar.</w:t>
       </w:r>
     </w:p>
     <w:p>
@@ -648,10 +619,10 @@
           <w:noProof/>
         </w:rPr>
         <w:drawing>
-          <wp:inline distT="0" distB="0" distL="0" distR="0" wp14:anchorId="7228C43C" wp14:editId="20FD1C46">
-            <wp:extent cx="3551228" cy="2636748"/>
-            <wp:effectExtent l="0" t="0" r="0" b="0"/>
-            <wp:docPr id="24" name="Imagen 24"/>
+          <wp:inline distT="0" distB="0" distL="0" distR="0" wp14:anchorId="6A412E9E" wp14:editId="73E0F16D">
+            <wp:extent cx="5732145" cy="2766695"/>
+            <wp:effectExtent l="0" t="0" r="1905" b="0"/>
+            <wp:docPr id="7" name="Imagen 7"/>
             <wp:cNvGraphicFramePr>
               <a:graphicFrameLocks xmlns:a="http://schemas.openxmlformats.org/drawingml/2006/main" noChangeAspect="1"/>
             </wp:cNvGraphicFramePr>
@@ -671,7 +642,7 @@
                   <pic:spPr>
                     <a:xfrm>
                       <a:off x="0" y="0"/>
-                      <a:ext cx="3551228" cy="2636748"/>
+                      <a:ext cx="5732145" cy="2766695"/>
                     </a:xfrm>
                     <a:prstGeom prst="rect">
                       <a:avLst/>
@@ -686,28 +657,24 @@
     </w:p>
     <w:p>
       <w:r>
-        <w:t>Para realizar consultas sobre el árbol, pulsamos el botón “</w:t>
-      </w:r>
-      <w:r>
+        <w:t>Cuando pulsemos en el botón comprobar se mostrará al lado un mensaje que indica la clase a la que pertenece la muestra.</w:t>
+      </w:r>
+    </w:p>
+    <w:p>
+      <w:pPr>
         <w:rPr>
-          <w:i/>
+          <w:u w:val="single"/>
         </w:rPr>
-        <w:t>Calcular</w:t>
-      </w:r>
-      <w:r>
-        <w:t>” nos pedirá mediante cuadros de dialogo, los valores que queremos consultar para cada una de las variables cargadas en el CSV, una vez finalizado nos muestra el resultado.</w:t>
-      </w:r>
-    </w:p>
-    <w:p>
+      </w:pPr>
       <w:r>
         <w:rPr>
           <w:noProof/>
         </w:rPr>
         <w:drawing>
-          <wp:inline distT="0" distB="0" distL="0" distR="0" wp14:anchorId="29326141" wp14:editId="0CC9BA75">
-            <wp:extent cx="3787468" cy="2705334"/>
-            <wp:effectExtent l="0" t="0" r="3810" b="0"/>
-            <wp:docPr id="26" name="Imagen 26"/>
+          <wp:inline distT="0" distB="0" distL="0" distR="0" wp14:anchorId="13D8AC72" wp14:editId="59B563B2">
+            <wp:extent cx="5732145" cy="2766695"/>
+            <wp:effectExtent l="0" t="0" r="1905" b="0"/>
+            <wp:docPr id="8" name="Imagen 8"/>
             <wp:cNvGraphicFramePr>
               <a:graphicFrameLocks xmlns:a="http://schemas.openxmlformats.org/drawingml/2006/main" noChangeAspect="1"/>
             </wp:cNvGraphicFramePr>
@@ -727,7 +694,7 @@
                   <pic:spPr>
                     <a:xfrm>
                       <a:off x="0" y="0"/>
-                      <a:ext cx="3787468" cy="2705334"/>
+                      <a:ext cx="5732145" cy="2766695"/>
                     </a:xfrm>
                     <a:prstGeom prst="rect">
                       <a:avLst/>
@@ -739,60 +706,11 @@
           </wp:inline>
         </w:drawing>
       </w:r>
-    </w:p>
-    <w:p>
-      <w:r>
-        <w:rPr>
-          <w:noProof/>
-        </w:rPr>
-        <w:lastRenderedPageBreak/>
-        <w:drawing>
-          <wp:inline distT="0" distB="0" distL="0" distR="0" wp14:anchorId="3202C4B1" wp14:editId="2F4077E5">
-            <wp:extent cx="3558848" cy="2629128"/>
-            <wp:effectExtent l="0" t="0" r="3810" b="0"/>
-            <wp:docPr id="27" name="Imagen 27"/>
-            <wp:cNvGraphicFramePr>
-              <a:graphicFrameLocks xmlns:a="http://schemas.openxmlformats.org/drawingml/2006/main" noChangeAspect="1"/>
-            </wp:cNvGraphicFramePr>
-            <a:graphic xmlns:a="http://schemas.openxmlformats.org/drawingml/2006/main">
-              <a:graphicData uri="http://schemas.openxmlformats.org/drawingml/2006/picture">
-                <pic:pic xmlns:pic="http://schemas.openxmlformats.org/drawingml/2006/picture">
-                  <pic:nvPicPr>
-                    <pic:cNvPr id="1" name=""/>
-                    <pic:cNvPicPr/>
-                  </pic:nvPicPr>
-                  <pic:blipFill>
-                    <a:blip r:embed="rId19"/>
-                    <a:stretch>
-                      <a:fillRect/>
-                    </a:stretch>
-                  </pic:blipFill>
-                  <pic:spPr>
-                    <a:xfrm>
-                      <a:off x="0" y="0"/>
-                      <a:ext cx="3558848" cy="2629128"/>
-                    </a:xfrm>
-                    <a:prstGeom prst="rect">
-                      <a:avLst/>
-                    </a:prstGeom>
-                  </pic:spPr>
-                </pic:pic>
-              </a:graphicData>
-            </a:graphic>
-          </wp:inline>
-        </w:drawing>
-      </w:r>
-    </w:p>
-    <w:p/>
-    <w:p>
-      <w:pPr>
-        <w:rPr>
-          <w:u w:val="single"/>
-        </w:rPr>
-      </w:pPr>
+      <w:bookmarkStart w:id="0" w:name="_GoBack"/>
+      <w:bookmarkEnd w:id="0"/>
     </w:p>
     <w:sectPr>
-      <w:footerReference w:type="default" r:id="rId20"/>
+      <w:footerReference w:type="default" r:id="rId19"/>
       <w:pgSz w:w="11907" w:h="16839" w:code="9"/>
       <w:pgMar w:top="1440" w:right="1440" w:bottom="1440" w:left="1440" w:header="720" w:footer="720" w:gutter="0"/>
       <w:cols w:space="720"/>
@@ -1629,7 +1547,7 @@
         <w:ind w:left="720" w:hanging="360"/>
       </w:pPr>
     </w:lvl>
-    <w:lvl w:ilvl="1" w:tplc="0C0A0019" w:tentative="1">
+    <w:lvl w:ilvl="1" w:tplc="0C0A0019">
       <w:start w:val="1"/>
       <w:numFmt w:val="lowerLetter"/>
       <w:lvlText w:val="%2."/>
@@ -4992,7 +4910,7 @@
 </file>
 
 <file path=customXml/itemProps4.xml><?xml version="1.0" encoding="utf-8"?>
-<ds:datastoreItem xmlns:ds="http://schemas.openxmlformats.org/officeDocument/2006/customXml" ds:itemID="{F157FE92-EFD7-4937-942C-B773175A7B8E}">
+<ds:datastoreItem xmlns:ds="http://schemas.openxmlformats.org/officeDocument/2006/customXml" ds:itemID="{FDA37C7F-0566-457C-B185-15D53B1F6DBA}">
   <ds:schemaRefs>
     <ds:schemaRef ds:uri="http://schemas.openxmlformats.org/officeDocument/2006/bibliography"/>
   </ds:schemaRefs>
